--- a/doc/Quoc/DataDictionary.docx
+++ b/doc/Quoc/DataDictionary.docx
@@ -3123,7 +3123,12 @@
           <w:p>
             <w:proofErr w:type="spellStart"/>
             <w:r>
-              <w:t>UpdateTime</w:t>
+              <w:t>Update</w:t>
+            </w:r>
+            <w:bookmarkStart w:id="1" w:name="_GoBack"/>
+            <w:bookmarkEnd w:id="1"/>
+            <w:r>
+              <w:t>Time</w:t>
             </w:r>
             <w:proofErr w:type="spellEnd"/>
           </w:p>
@@ -3148,69 +3153,6 @@
               <w:t>datetime</w:t>
             </w:r>
             <w:proofErr w:type="spellEnd"/>
-          </w:p>
-        </w:tc>
-        <w:tc>
-          <w:tcPr>
-            <w:tcW w:w="772" w:type="dxa"/>
-          </w:tcPr>
-          <w:p>
-            <w:pPr>
-              <w:keepNext/>
-            </w:pPr>
-            <w:r>
-              <w:t>Yes</w:t>
-            </w:r>
-          </w:p>
-        </w:tc>
-      </w:tr>
-      <w:tr>
-        <w:tc>
-          <w:tcPr>
-            <w:tcW w:w="1895" w:type="dxa"/>
-            <w:vMerge/>
-          </w:tcPr>
-          <w:p/>
-        </w:tc>
-        <w:tc>
-          <w:tcPr>
-            <w:tcW w:w="2720" w:type="dxa"/>
-          </w:tcPr>
-          <w:p>
-            <w:r>
-              <w:t>Comment</w:t>
-            </w:r>
-          </w:p>
-        </w:tc>
-        <w:tc>
-          <w:tcPr>
-            <w:tcW w:w="2239" w:type="dxa"/>
-          </w:tcPr>
-          <w:p>
-            <w:r>
-              <w:t>Comment for the appointment</w:t>
-            </w:r>
-          </w:p>
-        </w:tc>
-        <w:tc>
-          <w:tcPr>
-            <w:tcW w:w="1724" w:type="dxa"/>
-          </w:tcPr>
-          <w:p>
-            <w:proofErr w:type="spellStart"/>
-            <w:r>
-              <w:t>nvarchar</w:t>
-            </w:r>
-            <w:proofErr w:type="spellEnd"/>
-            <w:r>
-              <w:t>(</w:t>
-            </w:r>
-            <w:r>
-              <w:t>2</w:t>
-            </w:r>
-            <w:r>
-              <w:t>50)</w:t>
-            </w:r>
           </w:p>
         </w:tc>
         <w:tc>
@@ -3868,7 +3810,6 @@
         </w:numPr>
       </w:pPr>
       <w:r>
-        <w:lastRenderedPageBreak/>
         <w:t>Table Contract</w:t>
       </w:r>
     </w:p>
@@ -3990,6 +3931,7 @@
           </w:tcPr>
           <w:p>
             <w:r>
+              <w:lastRenderedPageBreak/>
               <w:t>Contract</w:t>
             </w:r>
           </w:p>
@@ -4476,69 +4418,6 @@
             <w:pPr>
               <w:keepNext/>
             </w:pPr>
-          </w:p>
-        </w:tc>
-      </w:tr>
-      <w:tr>
-        <w:tc>
-          <w:tcPr>
-            <w:tcW w:w="1828" w:type="dxa"/>
-            <w:vMerge/>
-          </w:tcPr>
-          <w:p/>
-        </w:tc>
-        <w:tc>
-          <w:tcPr>
-            <w:tcW w:w="2720" w:type="dxa"/>
-          </w:tcPr>
-          <w:p>
-            <w:r>
-              <w:t>Comment</w:t>
-            </w:r>
-          </w:p>
-        </w:tc>
-        <w:tc>
-          <w:tcPr>
-            <w:tcW w:w="2296" w:type="dxa"/>
-          </w:tcPr>
-          <w:p>
-            <w:r>
-              <w:t>Comment for the appointment</w:t>
-            </w:r>
-          </w:p>
-        </w:tc>
-        <w:tc>
-          <w:tcPr>
-            <w:tcW w:w="1724" w:type="dxa"/>
-          </w:tcPr>
-          <w:p>
-            <w:proofErr w:type="spellStart"/>
-            <w:r>
-              <w:t>nvarchar</w:t>
-            </w:r>
-            <w:proofErr w:type="spellEnd"/>
-            <w:r>
-              <w:t>(</w:t>
-            </w:r>
-            <w:r>
-              <w:t>2</w:t>
-            </w:r>
-            <w:r>
-              <w:t>50)</w:t>
-            </w:r>
-          </w:p>
-        </w:tc>
-        <w:tc>
-          <w:tcPr>
-            <w:tcW w:w="782" w:type="dxa"/>
-          </w:tcPr>
-          <w:p>
-            <w:pPr>
-              <w:keepNext/>
-            </w:pPr>
-            <w:r>
-              <w:t>Yes</w:t>
-            </w:r>
           </w:p>
         </w:tc>
       </w:tr>
@@ -4553,6 +4432,7 @@
         </w:numPr>
       </w:pPr>
       <w:r>
+        <w:lastRenderedPageBreak/>
         <w:t>Table Contract Status</w:t>
       </w:r>
     </w:p>
@@ -10146,10 +10026,7 @@
         </w:tc>
       </w:tr>
     </w:tbl>
-    <w:p>
-      <w:bookmarkStart w:id="1" w:name="_GoBack"/>
-      <w:bookmarkEnd w:id="1"/>
-    </w:p>
+    <w:p/>
     <w:p>
       <w:pPr>
         <w:pStyle w:val="Heading4"/>
